--- a/cv/CV-fran-march-2020-research.docx
+++ b/cv/CV-fran-march-2020-research.docx
@@ -389,7 +389,18 @@
                 <w:sz w:val="18"/>
                 <w:szCs w:val="18"/>
               </w:rPr>
-              <w:t>Carnegie Mellon University</w:t>
+              <w:t>Carnegie Mell</w:t>
+            </w:r>
+            <w:bookmarkStart w:id="0" w:name="_GoBack"/>
+            <w:bookmarkEnd w:id="0"/>
+            <w:r>
+              <w:rPr>
+                <w:rFonts w:ascii="Arial" w:hAnsi="Arial" w:cs="Times New Roman"/>
+                <w:b/>
+                <w:sz w:val="18"/>
+                <w:szCs w:val="18"/>
+              </w:rPr>
+              <w:t>on University</w:t>
             </w:r>
             <w:r>
               <w:rPr>
@@ -591,7 +602,6 @@
                 <w:szCs w:val="18"/>
               </w:rPr>
             </w:pPr>
-            <w:bookmarkStart w:id="0" w:name="_GoBack"/>
             <w:r>
               <w:rPr>
                 <w:rFonts w:ascii="Arial" w:eastAsia="Times New Roman" w:hAnsi="Arial" w:cs="Times New Roman"/>
@@ -601,7 +611,6 @@
               </w:rPr>
               <w:t xml:space="preserve">School of Computer Science </w:t>
             </w:r>
-            <w:bookmarkEnd w:id="0"/>
           </w:p>
           <w:p>
             <w:pPr>
@@ -4223,36 +4232,18 @@
             <w:pPr>
               <w:rPr>
                 <w:rFonts w:ascii="Arial" w:hAnsi="Arial" w:cs="Times New Roman"/>
-                <w:sz w:val="18"/>
-                <w:szCs w:val="18"/>
-              </w:rPr>
-            </w:pPr>
-            <w:r>
-              <w:rPr>
-                <w:rFonts w:ascii="Arial" w:hAnsi="Arial" w:cs="Times New Roman"/>
-                <w:sz w:val="18"/>
-                <w:szCs w:val="18"/>
-              </w:rPr>
-              <w:t>Taught recitation of 20 students, designed some labs and homework assignments, created some quiz and exam questions, graded student work, held office hours.</w:t>
-            </w:r>
-          </w:p>
-          <w:p>
-            <w:pPr>
-              <w:rPr>
-                <w:rFonts w:ascii="Arial" w:hAnsi="Arial" w:cs="Times New Roman"/>
                 <w:sz w:val="14"/>
                 <w:szCs w:val="14"/>
               </w:rPr>
             </w:pPr>
-          </w:p>
-          <w:p>
-            <w:pPr>
-              <w:rPr>
-                <w:rFonts w:ascii="Arial" w:hAnsi="Arial" w:cs="Times New Roman"/>
-                <w:sz w:val="14"/>
-                <w:szCs w:val="14"/>
-              </w:rPr>
-            </w:pPr>
+            <w:r>
+              <w:rPr>
+                <w:rFonts w:ascii="Arial" w:hAnsi="Arial" w:cs="Times New Roman"/>
+                <w:sz w:val="18"/>
+                <w:szCs w:val="18"/>
+              </w:rPr>
+              <w:t>Taught recitation of 20 students, designed some labs and homework assignments, created some quiz and exam questions, graded student work, held office hours.</w:t>
+            </w:r>
           </w:p>
           <w:p>
             <w:pPr>
@@ -5531,15 +5522,15 @@
               <w:jc w:val="right"/>
               <w:rPr>
                 <w:rFonts w:ascii="Arial" w:hAnsi="Arial" w:cs="Times New Roman"/>
-                <w:sz w:val="18"/>
-                <w:szCs w:val="18"/>
-              </w:rPr>
-            </w:pPr>
-            <w:r>
-              <w:rPr>
-                <w:rFonts w:ascii="Arial" w:hAnsi="Arial" w:cs="Times New Roman"/>
-                <w:sz w:val="18"/>
-                <w:szCs w:val="18"/>
+                <w:sz w:val="20"/>
+                <w:szCs w:val="20"/>
+              </w:rPr>
+            </w:pPr>
+            <w:r>
+              <w:rPr>
+                <w:rFonts w:ascii="Arial" w:hAnsi="Arial" w:cs="Times New Roman"/>
+                <w:sz w:val="20"/>
+                <w:szCs w:val="20"/>
               </w:rPr>
               <w:t>2019</w:t>
             </w:r>
@@ -5563,8 +5554,8 @@
                 <w:rPr>
                   <w:rStyle w:val="Hyperlink"/>
                   <w:rFonts w:ascii="Arial" w:hAnsi="Arial" w:cs="Times New Roman"/>
-                  <w:sz w:val="18"/>
-                  <w:szCs w:val="18"/>
+                  <w:sz w:val="20"/>
+                  <w:szCs w:val="20"/>
                 </w:rPr>
                 <w:t>The Alan J. Perlis Graduate Student Teaching Award</w:t>
               </w:r>
@@ -5572,19 +5563,20 @@
             <w:r>
               <w:rPr>
                 <w:rFonts w:ascii="Arial" w:hAnsi="Arial" w:cs="Times New Roman"/>
-                <w:sz w:val="18"/>
-                <w:szCs w:val="18"/>
+                <w:sz w:val="20"/>
+                <w:szCs w:val="20"/>
               </w:rPr>
               <w:t>, School of Computer Science, Carnegie Mellon University</w:t>
             </w:r>
-            <w:r>
-              <w:rPr>
-                <w:rFonts w:ascii="Arial" w:hAnsi="Arial" w:cs="Times New Roman"/>
-                <w:sz w:val="18"/>
-                <w:szCs w:val="18"/>
-              </w:rPr>
-              <w:br/>
-            </w:r>
+          </w:p>
+          <w:p>
+            <w:pPr>
+              <w:rPr>
+                <w:rFonts w:ascii="Arial" w:hAnsi="Arial" w:cs="Times New Roman"/>
+                <w:sz w:val="14"/>
+                <w:szCs w:val="14"/>
+              </w:rPr>
+            </w:pPr>
           </w:p>
         </w:tc>
       </w:tr>
@@ -5600,15 +5592,15 @@
               <w:jc w:val="right"/>
               <w:rPr>
                 <w:rFonts w:ascii="Arial" w:hAnsi="Arial" w:cs="Times New Roman"/>
-                <w:sz w:val="18"/>
-                <w:szCs w:val="18"/>
-              </w:rPr>
-            </w:pPr>
-            <w:r>
-              <w:rPr>
-                <w:rFonts w:ascii="Arial" w:hAnsi="Arial" w:cs="Times New Roman"/>
-                <w:sz w:val="18"/>
-                <w:szCs w:val="18"/>
+                <w:sz w:val="20"/>
+                <w:szCs w:val="20"/>
+              </w:rPr>
+            </w:pPr>
+            <w:r>
+              <w:rPr>
+                <w:rFonts w:ascii="Arial" w:hAnsi="Arial" w:cs="Times New Roman"/>
+                <w:sz w:val="20"/>
+                <w:szCs w:val="20"/>
               </w:rPr>
               <w:t>2019</w:t>
             </w:r>
@@ -5623,81 +5615,17 @@
             <w:pPr>
               <w:rPr>
                 <w:rFonts w:ascii="Arial" w:hAnsi="Arial" w:cs="Times New Roman"/>
-                <w:sz w:val="18"/>
-                <w:szCs w:val="18"/>
-              </w:rPr>
-            </w:pPr>
-            <w:r>
-              <w:rPr>
-                <w:rFonts w:ascii="Arial" w:hAnsi="Arial" w:cs="Times New Roman"/>
-                <w:sz w:val="18"/>
-                <w:szCs w:val="18"/>
-              </w:rPr>
-              <w:t xml:space="preserve">The </w:t>
-            </w:r>
-            <w:r>
-              <w:rPr>
-                <w:rFonts w:ascii="Arial" w:hAnsi="Arial" w:cs="Times New Roman"/>
-                <w:sz w:val="18"/>
-                <w:szCs w:val="18"/>
-              </w:rPr>
-              <w:t>G</w:t>
-            </w:r>
-            <w:r>
-              <w:rPr>
-                <w:rFonts w:ascii="Arial" w:hAnsi="Arial" w:cs="Times New Roman"/>
-                <w:sz w:val="18"/>
-                <w:szCs w:val="18"/>
-              </w:rPr>
-              <w:t xml:space="preserve">raduate </w:t>
-            </w:r>
-            <w:r>
-              <w:rPr>
-                <w:rFonts w:ascii="Arial" w:hAnsi="Arial" w:cs="Times New Roman"/>
-                <w:sz w:val="18"/>
-                <w:szCs w:val="18"/>
-              </w:rPr>
-              <w:t>S</w:t>
-            </w:r>
-            <w:r>
-              <w:rPr>
-                <w:rFonts w:ascii="Arial" w:hAnsi="Arial" w:cs="Times New Roman"/>
-                <w:sz w:val="18"/>
-                <w:szCs w:val="18"/>
-              </w:rPr>
-              <w:t xml:space="preserve">tudent </w:t>
-            </w:r>
-            <w:r>
-              <w:rPr>
-                <w:rFonts w:ascii="Arial" w:hAnsi="Arial" w:cs="Times New Roman"/>
-                <w:sz w:val="18"/>
-                <w:szCs w:val="18"/>
-              </w:rPr>
-              <w:t>A</w:t>
-            </w:r>
-            <w:r>
-              <w:rPr>
-                <w:rFonts w:ascii="Arial" w:hAnsi="Arial" w:cs="Times New Roman"/>
-                <w:sz w:val="18"/>
-                <w:szCs w:val="18"/>
-              </w:rPr>
-              <w:t>ssembly</w:t>
-            </w:r>
-            <w:r>
-              <w:rPr>
-                <w:rFonts w:ascii="Arial" w:hAnsi="Arial" w:cs="Times New Roman"/>
-                <w:sz w:val="18"/>
-                <w:szCs w:val="18"/>
-              </w:rPr>
-              <w:t xml:space="preserve"> Departmental Appreciation Award</w:t>
-            </w:r>
-            <w:r>
-              <w:rPr>
-                <w:rFonts w:ascii="Arial" w:hAnsi="Arial" w:cs="Times New Roman"/>
-                <w:sz w:val="18"/>
-                <w:szCs w:val="18"/>
-              </w:rPr>
-              <w:t>, Carnegie Mellon University</w:t>
+                <w:sz w:val="20"/>
+                <w:szCs w:val="20"/>
+              </w:rPr>
+            </w:pPr>
+            <w:r>
+              <w:rPr>
+                <w:rFonts w:ascii="Arial" w:hAnsi="Arial" w:cs="Times New Roman"/>
+                <w:sz w:val="20"/>
+                <w:szCs w:val="20"/>
+              </w:rPr>
+              <w:t>The Graduate Student Assembly Departmental Appreciation Award, Carnegie Mellon University</w:t>
             </w:r>
           </w:p>
           <w:p>
@@ -5723,15 +5651,15 @@
               <w:jc w:val="right"/>
               <w:rPr>
                 <w:rFonts w:ascii="Arial" w:hAnsi="Arial"/>
-                <w:sz w:val="18"/>
-                <w:szCs w:val="18"/>
-              </w:rPr>
-            </w:pPr>
-            <w:r>
-              <w:rPr>
-                <w:rFonts w:ascii="Arial" w:hAnsi="Arial" w:cs="Times New Roman"/>
-                <w:sz w:val="18"/>
-                <w:szCs w:val="18"/>
+                <w:sz w:val="20"/>
+                <w:szCs w:val="20"/>
+              </w:rPr>
+            </w:pPr>
+            <w:r>
+              <w:rPr>
+                <w:rFonts w:ascii="Arial" w:hAnsi="Arial" w:cs="Times New Roman"/>
+                <w:sz w:val="20"/>
+                <w:szCs w:val="20"/>
               </w:rPr>
               <w:t>2015</w:t>
             </w:r>
@@ -5746,15 +5674,15 @@
             <w:pPr>
               <w:rPr>
                 <w:rFonts w:ascii="Arial" w:hAnsi="Arial" w:cs="Times New Roman"/>
-                <w:sz w:val="18"/>
-                <w:szCs w:val="18"/>
-              </w:rPr>
-            </w:pPr>
-            <w:r>
-              <w:rPr>
-                <w:rFonts w:ascii="Arial" w:hAnsi="Arial" w:cs="Times New Roman"/>
-                <w:sz w:val="18"/>
-                <w:szCs w:val="18"/>
+                <w:sz w:val="20"/>
+                <w:szCs w:val="20"/>
+              </w:rPr>
+            </w:pPr>
+            <w:r>
+              <w:rPr>
+                <w:rFonts w:ascii="Arial" w:hAnsi="Arial" w:cs="Times New Roman"/>
+                <w:sz w:val="20"/>
+                <w:szCs w:val="20"/>
               </w:rPr>
               <w:t>Summa Cum Laude, Honors in Computer Science, Lafayette College</w:t>
             </w:r>
@@ -5782,15 +5710,15 @@
               <w:jc w:val="right"/>
               <w:rPr>
                 <w:rFonts w:ascii="Arial" w:hAnsi="Arial"/>
-                <w:sz w:val="18"/>
-                <w:szCs w:val="18"/>
-              </w:rPr>
-            </w:pPr>
-            <w:r>
-              <w:rPr>
-                <w:rFonts w:ascii="Arial" w:hAnsi="Arial" w:cs="Times New Roman"/>
-                <w:sz w:val="18"/>
-                <w:szCs w:val="18"/>
+                <w:sz w:val="20"/>
+                <w:szCs w:val="20"/>
+              </w:rPr>
+            </w:pPr>
+            <w:r>
+              <w:rPr>
+                <w:rFonts w:ascii="Arial" w:hAnsi="Arial" w:cs="Times New Roman"/>
+                <w:sz w:val="20"/>
+                <w:szCs w:val="20"/>
               </w:rPr>
               <w:t>2014</w:t>
             </w:r>
@@ -5805,15 +5733,15 @@
             <w:pPr>
               <w:rPr>
                 <w:rFonts w:ascii="Arial" w:hAnsi="Arial" w:cs="Times New Roman"/>
-                <w:sz w:val="18"/>
-                <w:szCs w:val="18"/>
-              </w:rPr>
-            </w:pPr>
-            <w:r>
-              <w:rPr>
-                <w:rFonts w:ascii="Arial" w:hAnsi="Arial" w:cs="Times New Roman"/>
-                <w:sz w:val="18"/>
-                <w:szCs w:val="18"/>
+                <w:sz w:val="20"/>
+                <w:szCs w:val="20"/>
+              </w:rPr>
+            </w:pPr>
+            <w:r>
+              <w:rPr>
+                <w:rFonts w:ascii="Arial" w:hAnsi="Arial" w:cs="Times New Roman"/>
+                <w:sz w:val="20"/>
+                <w:szCs w:val="20"/>
               </w:rPr>
               <w:t>Upsilon Pi Epsilon Scholarship Award, Lafayette College</w:t>
             </w:r>
@@ -5841,15 +5769,15 @@
               <w:jc w:val="right"/>
               <w:rPr>
                 <w:rFonts w:ascii="Arial" w:hAnsi="Arial"/>
-                <w:sz w:val="18"/>
-                <w:szCs w:val="18"/>
-              </w:rPr>
-            </w:pPr>
-            <w:r>
-              <w:rPr>
-                <w:rFonts w:ascii="Arial" w:hAnsi="Arial" w:cs="Times New Roman"/>
-                <w:sz w:val="18"/>
-                <w:szCs w:val="18"/>
+                <w:sz w:val="20"/>
+                <w:szCs w:val="20"/>
+              </w:rPr>
+            </w:pPr>
+            <w:r>
+              <w:rPr>
+                <w:rFonts w:ascii="Arial" w:hAnsi="Arial" w:cs="Times New Roman"/>
+                <w:sz w:val="20"/>
+                <w:szCs w:val="20"/>
               </w:rPr>
               <w:t>2014</w:t>
             </w:r>
@@ -5864,15 +5792,15 @@
             <w:pPr>
               <w:rPr>
                 <w:rFonts w:ascii="Arial" w:hAnsi="Arial" w:cs="Times New Roman"/>
-                <w:sz w:val="18"/>
-                <w:szCs w:val="18"/>
-              </w:rPr>
-            </w:pPr>
-            <w:r>
-              <w:rPr>
-                <w:rFonts w:ascii="Arial" w:hAnsi="Arial" w:cs="Times New Roman"/>
-                <w:sz w:val="18"/>
-                <w:szCs w:val="18"/>
+                <w:sz w:val="20"/>
+                <w:szCs w:val="20"/>
+              </w:rPr>
+            </w:pPr>
+            <w:r>
+              <w:rPr>
+                <w:rFonts w:ascii="Arial" w:hAnsi="Arial" w:cs="Times New Roman"/>
+                <w:sz w:val="20"/>
+                <w:szCs w:val="20"/>
               </w:rPr>
               <w:t>James P. Schwar Prize, Lafayette College</w:t>
             </w:r>
@@ -5900,15 +5828,15 @@
               <w:jc w:val="right"/>
               <w:rPr>
                 <w:rFonts w:ascii="Arial" w:hAnsi="Arial"/>
-                <w:sz w:val="18"/>
-                <w:szCs w:val="18"/>
-              </w:rPr>
-            </w:pPr>
-            <w:r>
-              <w:rPr>
-                <w:rFonts w:ascii="Arial" w:hAnsi="Arial" w:cs="Times New Roman"/>
-                <w:sz w:val="18"/>
-                <w:szCs w:val="18"/>
+                <w:sz w:val="20"/>
+                <w:szCs w:val="20"/>
+              </w:rPr>
+            </w:pPr>
+            <w:r>
+              <w:rPr>
+                <w:rFonts w:ascii="Arial" w:hAnsi="Arial" w:cs="Times New Roman"/>
+                <w:sz w:val="20"/>
+                <w:szCs w:val="20"/>
               </w:rPr>
               <w:t>2011 - 2015</w:t>
             </w:r>
@@ -5923,15 +5851,15 @@
             <w:pPr>
               <w:rPr>
                 <w:rFonts w:ascii="Arial" w:hAnsi="Arial" w:cs="Times New Roman"/>
-                <w:sz w:val="18"/>
-                <w:szCs w:val="18"/>
-              </w:rPr>
-            </w:pPr>
-            <w:r>
-              <w:rPr>
-                <w:rFonts w:ascii="Arial" w:hAnsi="Arial" w:cs="Times New Roman"/>
-                <w:sz w:val="18"/>
-                <w:szCs w:val="18"/>
+                <w:sz w:val="20"/>
+                <w:szCs w:val="20"/>
+              </w:rPr>
+            </w:pPr>
+            <w:r>
+              <w:rPr>
+                <w:rFonts w:ascii="Arial" w:hAnsi="Arial" w:cs="Times New Roman"/>
+                <w:sz w:val="20"/>
+                <w:szCs w:val="20"/>
               </w:rPr>
               <w:t>Walter Oechsle Scholarship, Lafayette College</w:t>
             </w:r>
@@ -5959,15 +5887,15 @@
               <w:jc w:val="right"/>
               <w:rPr>
                 <w:rFonts w:ascii="Arial" w:hAnsi="Arial"/>
-                <w:sz w:val="18"/>
-                <w:szCs w:val="18"/>
-              </w:rPr>
-            </w:pPr>
-            <w:r>
-              <w:rPr>
-                <w:rFonts w:ascii="Arial" w:hAnsi="Arial" w:cs="Times New Roman"/>
-                <w:sz w:val="18"/>
-                <w:szCs w:val="18"/>
+                <w:sz w:val="20"/>
+                <w:szCs w:val="20"/>
+              </w:rPr>
+            </w:pPr>
+            <w:r>
+              <w:rPr>
+                <w:rFonts w:ascii="Arial" w:hAnsi="Arial" w:cs="Times New Roman"/>
+                <w:sz w:val="20"/>
+                <w:szCs w:val="20"/>
               </w:rPr>
               <w:t>2012, 2013</w:t>
             </w:r>
@@ -5982,33 +5910,17 @@
             <w:pPr>
               <w:rPr>
                 <w:rFonts w:ascii="Arial" w:hAnsi="Arial" w:cs="Times New Roman"/>
-                <w:sz w:val="16"/>
-                <w:szCs w:val="16"/>
-              </w:rPr>
-            </w:pPr>
-            <w:r>
-              <w:rPr>
-                <w:rFonts w:ascii="Arial" w:hAnsi="Arial" w:cs="Times New Roman"/>
-                <w:sz w:val="18"/>
-                <w:szCs w:val="18"/>
-              </w:rPr>
-              <w:t>Grace Hopper Celebration of Women in Computing Scholarship</w:t>
-            </w:r>
-            <w:r>
-              <w:rPr>
-                <w:rFonts w:ascii="Arial" w:hAnsi="Arial" w:cs="Times New Roman"/>
-                <w:sz w:val="18"/>
-                <w:szCs w:val="18"/>
-              </w:rPr>
-              <w:t>, Grace Hopper Conference</w:t>
-            </w:r>
-            <w:r>
-              <w:rPr>
-                <w:rFonts w:ascii="Arial" w:hAnsi="Arial" w:cs="Times New Roman"/>
-                <w:sz w:val="18"/>
-                <w:szCs w:val="18"/>
-              </w:rPr>
-              <w:br/>
+                <w:sz w:val="14"/>
+                <w:szCs w:val="14"/>
+              </w:rPr>
+            </w:pPr>
+            <w:r>
+              <w:rPr>
+                <w:rFonts w:ascii="Arial" w:hAnsi="Arial" w:cs="Times New Roman"/>
+                <w:sz w:val="20"/>
+                <w:szCs w:val="20"/>
+              </w:rPr>
+              <w:t>Grace Hopper Celebration of Women in Computing Scholarship, Grace Hopper Conference</w:t>
             </w:r>
           </w:p>
         </w:tc>
@@ -6171,15 +6083,15 @@
               <w:jc w:val="right"/>
               <w:rPr>
                 <w:rFonts w:ascii="Arial" w:hAnsi="Arial"/>
-                <w:sz w:val="18"/>
-                <w:szCs w:val="18"/>
-              </w:rPr>
-            </w:pPr>
-            <w:r>
-              <w:rPr>
-                <w:rFonts w:ascii="Arial" w:hAnsi="Arial" w:cs="Times New Roman"/>
-                <w:sz w:val="18"/>
-                <w:szCs w:val="18"/>
+                <w:sz w:val="20"/>
+                <w:szCs w:val="20"/>
+              </w:rPr>
+            </w:pPr>
+            <w:r>
+              <w:rPr>
+                <w:rFonts w:ascii="Arial" w:hAnsi="Arial" w:cs="Times New Roman"/>
+                <w:sz w:val="20"/>
+                <w:szCs w:val="20"/>
               </w:rPr>
               <w:t>2019 - present</w:t>
             </w:r>
@@ -6199,16 +6111,16 @@
               <w:rPr>
                 <w:rFonts w:ascii="Arial" w:hAnsi="Arial" w:cs="Times New Roman"/>
                 <w:b/>
-                <w:sz w:val="18"/>
-                <w:szCs w:val="18"/>
-              </w:rPr>
-            </w:pPr>
-            <w:r>
-              <w:rPr>
-                <w:rFonts w:ascii="Arial" w:hAnsi="Arial" w:cs="Times New Roman"/>
-                <w:b/>
-                <w:sz w:val="18"/>
-                <w:szCs w:val="18"/>
+                <w:sz w:val="20"/>
+                <w:szCs w:val="20"/>
+              </w:rPr>
+            </w:pPr>
+            <w:r>
+              <w:rPr>
+                <w:rFonts w:ascii="Arial" w:hAnsi="Arial" w:cs="Times New Roman"/>
+                <w:b/>
+                <w:sz w:val="20"/>
+                <w:szCs w:val="20"/>
               </w:rPr>
               <w:t>Director of the Community for Teaching and CS Education at CMU</w:t>
             </w:r>
@@ -6339,15 +6251,15 @@
               <w:jc w:val="right"/>
               <w:rPr>
                 <w:rFonts w:ascii="Arial" w:hAnsi="Arial" w:cs="Times New Roman"/>
-                <w:sz w:val="18"/>
-                <w:szCs w:val="18"/>
-              </w:rPr>
-            </w:pPr>
-            <w:r>
-              <w:rPr>
-                <w:rFonts w:ascii="Arial" w:hAnsi="Arial" w:cs="Times New Roman"/>
-                <w:sz w:val="18"/>
-                <w:szCs w:val="18"/>
+                <w:sz w:val="20"/>
+                <w:szCs w:val="20"/>
+              </w:rPr>
+            </w:pPr>
+            <w:r>
+              <w:rPr>
+                <w:rFonts w:ascii="Arial" w:hAnsi="Arial" w:cs="Times New Roman"/>
+                <w:sz w:val="20"/>
+                <w:szCs w:val="20"/>
               </w:rPr>
               <w:t>2019 - 2020</w:t>
             </w:r>
@@ -6366,59 +6278,56 @@
               <w:adjustRightInd w:val="0"/>
               <w:rPr>
                 <w:rFonts w:ascii="Arial" w:hAnsi="Arial" w:cs="Times New Roman"/>
+                <w:sz w:val="20"/>
+                <w:szCs w:val="20"/>
+              </w:rPr>
+            </w:pPr>
+            <w:r>
+              <w:rPr>
+                <w:rFonts w:ascii="Arial" w:hAnsi="Arial" w:cs="Times New Roman"/>
+                <w:sz w:val="20"/>
+                <w:szCs w:val="20"/>
+              </w:rPr>
+              <w:t xml:space="preserve">Student representative in the </w:t>
+            </w:r>
+            <w:r>
+              <w:rPr>
+                <w:rFonts w:ascii="Arial" w:hAnsi="Arial" w:cs="Times New Roman"/>
+                <w:b/>
+                <w:sz w:val="20"/>
+                <w:szCs w:val="20"/>
+              </w:rPr>
+              <w:t>Curriculum Committee</w:t>
+            </w:r>
+            <w:r>
+              <w:rPr>
+                <w:rFonts w:ascii="Arial" w:hAnsi="Arial" w:cs="Times New Roman"/>
+                <w:sz w:val="20"/>
+                <w:szCs w:val="20"/>
+              </w:rPr>
+              <w:t>, Human-Computer Interaction Institute</w:t>
+            </w:r>
+            <w:r>
+              <w:rPr>
+                <w:rFonts w:ascii="Arial" w:hAnsi="Arial" w:cs="Times New Roman"/>
+                <w:sz w:val="20"/>
+                <w:szCs w:val="20"/>
+              </w:rPr>
+              <w:t xml:space="preserve"> </w:t>
+            </w:r>
+          </w:p>
+          <w:p>
+            <w:pPr>
+              <w:widowControl w:val="0"/>
+              <w:autoSpaceDE w:val="0"/>
+              <w:autoSpaceDN w:val="0"/>
+              <w:adjustRightInd w:val="0"/>
+              <w:rPr>
+                <w:rFonts w:ascii="Arial" w:hAnsi="Arial" w:cs="Times New Roman"/>
                 <w:sz w:val="14"/>
                 <w:szCs w:val="14"/>
               </w:rPr>
             </w:pPr>
-            <w:r>
-              <w:rPr>
-                <w:rFonts w:ascii="Arial" w:hAnsi="Arial" w:cs="Times New Roman"/>
-                <w:sz w:val="18"/>
-                <w:szCs w:val="18"/>
-              </w:rPr>
-              <w:t xml:space="preserve">Student representative in the </w:t>
-            </w:r>
-            <w:r>
-              <w:rPr>
-                <w:rFonts w:ascii="Arial" w:hAnsi="Arial" w:cs="Times New Roman"/>
-                <w:b/>
-                <w:sz w:val="18"/>
-                <w:szCs w:val="18"/>
-              </w:rPr>
-              <w:t>Curriculum Committee</w:t>
-            </w:r>
-            <w:r>
-              <w:rPr>
-                <w:rFonts w:ascii="Arial" w:hAnsi="Arial" w:cs="Times New Roman"/>
-                <w:sz w:val="18"/>
-                <w:szCs w:val="18"/>
-              </w:rPr>
-              <w:t xml:space="preserve">, </w:t>
-            </w:r>
-            <w:r>
-              <w:rPr>
-                <w:rFonts w:ascii="Arial" w:hAnsi="Arial" w:cs="Times New Roman"/>
-                <w:sz w:val="18"/>
-                <w:szCs w:val="18"/>
-              </w:rPr>
-              <w:t>Human-Computer Interaction</w:t>
-            </w:r>
-            <w:r>
-              <w:rPr>
-                <w:rFonts w:ascii="Arial" w:hAnsi="Arial" w:cs="Times New Roman"/>
-                <w:sz w:val="18"/>
-                <w:szCs w:val="18"/>
-              </w:rPr>
-              <w:t xml:space="preserve"> Institute</w:t>
-            </w:r>
-            <w:r>
-              <w:rPr>
-                <w:rFonts w:ascii="Arial" w:hAnsi="Arial" w:cs="Times New Roman"/>
-                <w:sz w:val="18"/>
-                <w:szCs w:val="18"/>
-              </w:rPr>
-              <w:t xml:space="preserve"> </w:t>
-            </w:r>
           </w:p>
           <w:p>
             <w:pPr>
@@ -6453,15 +6362,15 @@
               <w:jc w:val="right"/>
               <w:rPr>
                 <w:rFonts w:ascii="Arial" w:hAnsi="Arial" w:cs="Times New Roman"/>
-                <w:sz w:val="18"/>
-                <w:szCs w:val="18"/>
-              </w:rPr>
-            </w:pPr>
-            <w:r>
-              <w:rPr>
-                <w:rFonts w:ascii="Arial" w:hAnsi="Arial" w:cs="Times New Roman"/>
-                <w:sz w:val="18"/>
-                <w:szCs w:val="18"/>
+                <w:sz w:val="20"/>
+                <w:szCs w:val="20"/>
+              </w:rPr>
+            </w:pPr>
+            <w:r>
+              <w:rPr>
+                <w:rFonts w:ascii="Arial" w:hAnsi="Arial" w:cs="Times New Roman"/>
+                <w:sz w:val="20"/>
+                <w:szCs w:val="20"/>
               </w:rPr>
               <w:t>2019 - 2020</w:t>
             </w:r>
@@ -6480,15 +6389,15 @@
               <w:adjustRightInd w:val="0"/>
               <w:rPr>
                 <w:rFonts w:ascii="Arial" w:hAnsi="Arial" w:cs="Times New Roman"/>
-                <w:sz w:val="14"/>
-                <w:szCs w:val="14"/>
-              </w:rPr>
-            </w:pPr>
-            <w:r>
-              <w:rPr>
-                <w:rFonts w:ascii="Arial" w:hAnsi="Arial" w:cs="Times New Roman"/>
-                <w:sz w:val="18"/>
-                <w:szCs w:val="18"/>
+                <w:sz w:val="20"/>
+                <w:szCs w:val="20"/>
+              </w:rPr>
+            </w:pPr>
+            <w:r>
+              <w:rPr>
+                <w:rFonts w:ascii="Arial" w:hAnsi="Arial" w:cs="Times New Roman"/>
+                <w:sz w:val="20"/>
+                <w:szCs w:val="20"/>
               </w:rPr>
               <w:t xml:space="preserve">Student representative in the </w:t>
             </w:r>
@@ -6496,26 +6405,18 @@
               <w:rPr>
                 <w:rFonts w:ascii="Arial" w:hAnsi="Arial" w:cs="Times New Roman"/>
                 <w:b/>
-                <w:sz w:val="18"/>
-                <w:szCs w:val="18"/>
+                <w:sz w:val="20"/>
+                <w:szCs w:val="20"/>
               </w:rPr>
               <w:t>Faculty Hiring Committee</w:t>
             </w:r>
             <w:r>
               <w:rPr>
                 <w:rFonts w:ascii="Arial" w:hAnsi="Arial" w:cs="Times New Roman"/>
-                <w:sz w:val="18"/>
-                <w:szCs w:val="18"/>
-              </w:rPr>
-              <w:t xml:space="preserve">, </w:t>
-            </w:r>
-            <w:r>
-              <w:rPr>
-                <w:rFonts w:ascii="Arial" w:hAnsi="Arial" w:cs="Times New Roman"/>
-                <w:sz w:val="18"/>
-                <w:szCs w:val="18"/>
-              </w:rPr>
-              <w:t>Human-Computer Interaction Institute</w:t>
+                <w:sz w:val="20"/>
+                <w:szCs w:val="20"/>
+              </w:rPr>
+              <w:t>, Human-Computer Interaction Institute</w:t>
             </w:r>
           </w:p>
           <w:p>
@@ -6551,23 +6452,23 @@
               <w:jc w:val="right"/>
               <w:rPr>
                 <w:rFonts w:ascii="Arial" w:hAnsi="Arial"/>
-                <w:sz w:val="18"/>
-                <w:szCs w:val="18"/>
-              </w:rPr>
-            </w:pPr>
-            <w:r>
-              <w:rPr>
-                <w:rFonts w:ascii="Arial" w:hAnsi="Arial" w:cs="Times New Roman"/>
-                <w:sz w:val="18"/>
-                <w:szCs w:val="18"/>
+                <w:sz w:val="20"/>
+                <w:szCs w:val="20"/>
+              </w:rPr>
+            </w:pPr>
+            <w:r>
+              <w:rPr>
+                <w:rFonts w:ascii="Arial" w:hAnsi="Arial" w:cs="Times New Roman"/>
+                <w:sz w:val="20"/>
+                <w:szCs w:val="20"/>
               </w:rPr>
               <w:t xml:space="preserve">2017 - </w:t>
             </w:r>
             <w:r>
               <w:rPr>
                 <w:rFonts w:ascii="Arial" w:hAnsi="Arial" w:cs="Times New Roman"/>
-                <w:sz w:val="18"/>
-                <w:szCs w:val="18"/>
+                <w:sz w:val="20"/>
+                <w:szCs w:val="20"/>
               </w:rPr>
               <w:t>2019</w:t>
             </w:r>
@@ -6586,24 +6487,24 @@
               <w:adjustRightInd w:val="0"/>
               <w:rPr>
                 <w:rFonts w:ascii="Arial" w:hAnsi="Arial" w:cs="Times New Roman"/>
-                <w:sz w:val="18"/>
-                <w:szCs w:val="18"/>
-              </w:rPr>
-            </w:pPr>
-            <w:r>
-              <w:rPr>
-                <w:rFonts w:ascii="Arial" w:hAnsi="Arial" w:cs="Times New Roman"/>
-                <w:b/>
-                <w:sz w:val="18"/>
-                <w:szCs w:val="18"/>
+                <w:sz w:val="20"/>
+                <w:szCs w:val="20"/>
+              </w:rPr>
+            </w:pPr>
+            <w:r>
+              <w:rPr>
+                <w:rFonts w:ascii="Arial" w:hAnsi="Arial" w:cs="Times New Roman"/>
+                <w:b/>
+                <w:sz w:val="20"/>
+                <w:szCs w:val="20"/>
               </w:rPr>
               <w:t>Women in SCS</w:t>
             </w:r>
             <w:r>
               <w:rPr>
                 <w:rFonts w:ascii="Arial" w:hAnsi="Arial" w:cs="Times New Roman"/>
-                <w:sz w:val="18"/>
-                <w:szCs w:val="18"/>
+                <w:sz w:val="20"/>
+                <w:szCs w:val="20"/>
               </w:rPr>
               <w:t xml:space="preserve">, organizing committee </w:t>
             </w:r>
@@ -6638,15 +6539,15 @@
               <w:jc w:val="right"/>
               <w:rPr>
                 <w:rFonts w:ascii="Arial" w:hAnsi="Arial"/>
-                <w:sz w:val="18"/>
-                <w:szCs w:val="18"/>
-              </w:rPr>
-            </w:pPr>
-            <w:r>
-              <w:rPr>
-                <w:rFonts w:ascii="Arial" w:hAnsi="Arial" w:cs="Times New Roman"/>
-                <w:sz w:val="18"/>
-                <w:szCs w:val="18"/>
+                <w:sz w:val="20"/>
+                <w:szCs w:val="20"/>
+              </w:rPr>
+            </w:pPr>
+            <w:r>
+              <w:rPr>
+                <w:rFonts w:ascii="Arial" w:hAnsi="Arial" w:cs="Times New Roman"/>
+                <w:sz w:val="20"/>
+                <w:szCs w:val="20"/>
               </w:rPr>
               <w:t>2017 - 2018</w:t>
             </w:r>
@@ -6665,15 +6566,15 @@
               <w:adjustRightInd w:val="0"/>
               <w:rPr>
                 <w:rFonts w:ascii="Arial" w:hAnsi="Arial" w:cs="Times New Roman"/>
-                <w:sz w:val="18"/>
-                <w:szCs w:val="18"/>
-              </w:rPr>
-            </w:pPr>
-            <w:r>
-              <w:rPr>
-                <w:rFonts w:ascii="Arial" w:hAnsi="Arial" w:cs="Times New Roman"/>
-                <w:sz w:val="18"/>
-                <w:szCs w:val="18"/>
+                <w:sz w:val="20"/>
+                <w:szCs w:val="20"/>
+              </w:rPr>
+            </w:pPr>
+            <w:r>
+              <w:rPr>
+                <w:rFonts w:ascii="Arial" w:hAnsi="Arial" w:cs="Times New Roman"/>
+                <w:sz w:val="20"/>
+                <w:szCs w:val="20"/>
               </w:rPr>
               <w:t xml:space="preserve">SCS4All Initiative, organizing committee </w:t>
             </w:r>
@@ -6708,15 +6609,15 @@
               <w:jc w:val="right"/>
               <w:rPr>
                 <w:rFonts w:ascii="Arial" w:hAnsi="Arial" w:cs="Times New Roman"/>
-                <w:sz w:val="18"/>
-                <w:szCs w:val="18"/>
-              </w:rPr>
-            </w:pPr>
-            <w:r>
-              <w:rPr>
-                <w:rFonts w:ascii="Arial" w:hAnsi="Arial" w:cs="Times New Roman"/>
-                <w:sz w:val="18"/>
-                <w:szCs w:val="18"/>
+                <w:sz w:val="20"/>
+                <w:szCs w:val="20"/>
+              </w:rPr>
+            </w:pPr>
+            <w:r>
+              <w:rPr>
+                <w:rFonts w:ascii="Arial" w:hAnsi="Arial" w:cs="Times New Roman"/>
+                <w:sz w:val="20"/>
+                <w:szCs w:val="20"/>
               </w:rPr>
               <w:t>2019</w:t>
             </w:r>
@@ -6735,31 +6636,23 @@
               <w:adjustRightInd w:val="0"/>
               <w:rPr>
                 <w:rFonts w:ascii="Arial" w:hAnsi="Arial" w:cs="Times New Roman"/>
-                <w:sz w:val="18"/>
-                <w:szCs w:val="18"/>
-              </w:rPr>
-            </w:pPr>
-            <w:r>
-              <w:rPr>
-                <w:rFonts w:ascii="Arial" w:hAnsi="Arial" w:cs="Times New Roman"/>
-                <w:sz w:val="18"/>
-                <w:szCs w:val="18"/>
-              </w:rPr>
-              <w:t xml:space="preserve">Grad School Panel Moderator in the </w:t>
-            </w:r>
-            <w:r>
-              <w:rPr>
-                <w:rFonts w:ascii="Arial" w:hAnsi="Arial" w:cs="Times New Roman"/>
-                <w:sz w:val="18"/>
-                <w:szCs w:val="18"/>
-              </w:rPr>
-              <w:t xml:space="preserve">Opportunities for Undergraduate Research in Computer Science (OurCS) </w:t>
-            </w:r>
-            <w:r>
-              <w:rPr>
-                <w:rFonts w:ascii="Arial" w:hAnsi="Arial" w:cs="Times New Roman"/>
-                <w:sz w:val="18"/>
-                <w:szCs w:val="18"/>
+                <w:sz w:val="20"/>
+                <w:szCs w:val="20"/>
+              </w:rPr>
+            </w:pPr>
+            <w:r>
+              <w:rPr>
+                <w:rFonts w:ascii="Arial" w:hAnsi="Arial" w:cs="Times New Roman"/>
+                <w:sz w:val="20"/>
+                <w:szCs w:val="20"/>
+              </w:rPr>
+              <w:t xml:space="preserve">Grad School Panel Moderator in the Opportunities for Undergraduate Research in Computer Science (OurCS) </w:t>
+            </w:r>
+            <w:r>
+              <w:rPr>
+                <w:rFonts w:ascii="Arial" w:hAnsi="Arial" w:cs="Times New Roman"/>
+                <w:sz w:val="20"/>
+                <w:szCs w:val="20"/>
               </w:rPr>
               <w:t>conference</w:t>
             </w:r>
@@ -6794,25 +6687,17 @@
               <w:jc w:val="right"/>
               <w:rPr>
                 <w:rFonts w:ascii="Arial" w:hAnsi="Arial"/>
-                <w:sz w:val="18"/>
-                <w:szCs w:val="18"/>
-              </w:rPr>
-            </w:pPr>
-            <w:r>
-              <w:rPr>
-                <w:rFonts w:ascii="Arial" w:hAnsi="Arial" w:cs="Times New Roman"/>
-                <w:sz w:val="18"/>
-                <w:szCs w:val="18"/>
-              </w:rPr>
-              <w:t>2017</w:t>
-            </w:r>
-            <w:r>
-              <w:rPr>
-                <w:rFonts w:ascii="Arial" w:hAnsi="Arial" w:cs="Times New Roman"/>
-                <w:sz w:val="18"/>
-                <w:szCs w:val="18"/>
-              </w:rPr>
-              <w:t>, 2019</w:t>
+                <w:sz w:val="20"/>
+                <w:szCs w:val="20"/>
+              </w:rPr>
+            </w:pPr>
+            <w:r>
+              <w:rPr>
+                <w:rFonts w:ascii="Arial" w:hAnsi="Arial" w:cs="Times New Roman"/>
+                <w:sz w:val="20"/>
+                <w:szCs w:val="20"/>
+              </w:rPr>
+              <w:t>2017, 2019</w:t>
             </w:r>
           </w:p>
         </w:tc>
@@ -6829,33 +6714,17 @@
               <w:adjustRightInd w:val="0"/>
               <w:rPr>
                 <w:rFonts w:ascii="Arial" w:hAnsi="Arial" w:cs="Times New Roman"/>
-                <w:sz w:val="18"/>
-                <w:szCs w:val="18"/>
-              </w:rPr>
-            </w:pPr>
-            <w:r>
-              <w:rPr>
-                <w:rFonts w:ascii="Arial" w:hAnsi="Arial" w:cs="Times New Roman"/>
-                <w:sz w:val="18"/>
-                <w:szCs w:val="18"/>
-              </w:rPr>
-              <w:t>Opportunities for Undergraduate Research in Computer Science (OurCS) Organizer</w:t>
-            </w:r>
-            <w:r>
-              <w:rPr>
-                <w:rFonts w:ascii="Arial" w:hAnsi="Arial" w:cs="Times New Roman"/>
-                <w:sz w:val="18"/>
-                <w:szCs w:val="18"/>
-              </w:rPr>
-              <w:t xml:space="preserve"> and Moderator</w:t>
-            </w:r>
-            <w:r>
-              <w:rPr>
-                <w:rFonts w:ascii="Arial" w:hAnsi="Arial" w:cs="Times New Roman"/>
-                <w:sz w:val="18"/>
-                <w:szCs w:val="18"/>
-              </w:rPr>
-              <w:t xml:space="preserve"> </w:t>
+                <w:sz w:val="20"/>
+                <w:szCs w:val="20"/>
+              </w:rPr>
+            </w:pPr>
+            <w:r>
+              <w:rPr>
+                <w:rFonts w:ascii="Arial" w:hAnsi="Arial" w:cs="Times New Roman"/>
+                <w:sz w:val="20"/>
+                <w:szCs w:val="20"/>
+              </w:rPr>
+              <w:t xml:space="preserve">Opportunities for Undergraduate Research in Computer Science (OurCS) Organizer and Moderator </w:t>
             </w:r>
           </w:p>
           <w:p>
@@ -6888,15 +6757,15 @@
               <w:jc w:val="right"/>
               <w:rPr>
                 <w:rFonts w:ascii="Arial" w:hAnsi="Arial"/>
-                <w:sz w:val="18"/>
-                <w:szCs w:val="18"/>
-              </w:rPr>
-            </w:pPr>
-            <w:r>
-              <w:rPr>
-                <w:rFonts w:ascii="Arial" w:hAnsi="Arial" w:cs="Times New Roman"/>
-                <w:sz w:val="18"/>
-                <w:szCs w:val="18"/>
+                <w:sz w:val="20"/>
+                <w:szCs w:val="20"/>
+              </w:rPr>
+            </w:pPr>
+            <w:r>
+              <w:rPr>
+                <w:rFonts w:ascii="Arial" w:hAnsi="Arial" w:cs="Times New Roman"/>
+                <w:sz w:val="20"/>
+                <w:szCs w:val="20"/>
               </w:rPr>
               <w:t>2015, 2019</w:t>
             </w:r>
@@ -6915,15 +6784,15 @@
               <w:adjustRightInd w:val="0"/>
               <w:rPr>
                 <w:rFonts w:ascii="Arial" w:hAnsi="Arial" w:cs="Times New Roman"/>
-                <w:sz w:val="18"/>
-                <w:szCs w:val="18"/>
-              </w:rPr>
-            </w:pPr>
-            <w:r>
-              <w:rPr>
-                <w:rFonts w:ascii="Arial" w:hAnsi="Arial" w:cs="Times New Roman"/>
-                <w:sz w:val="18"/>
-                <w:szCs w:val="18"/>
+                <w:sz w:val="20"/>
+                <w:szCs w:val="20"/>
+              </w:rPr>
+            </w:pPr>
+            <w:r>
+              <w:rPr>
+                <w:rFonts w:ascii="Arial" w:hAnsi="Arial" w:cs="Times New Roman"/>
+                <w:sz w:val="20"/>
+                <w:szCs w:val="20"/>
               </w:rPr>
               <w:t xml:space="preserve">HCII Prospective Ph.D. Student Open House Organizer </w:t>
             </w:r>
@@ -6953,8 +6822,8 @@
               <w:jc w:val="right"/>
               <w:rPr>
                 <w:rFonts w:ascii="Arial" w:hAnsi="Arial" w:cs="Times New Roman"/>
-                <w:sz w:val="18"/>
-                <w:szCs w:val="18"/>
+                <w:sz w:val="20"/>
+                <w:szCs w:val="20"/>
               </w:rPr>
             </w:pPr>
           </w:p>
@@ -6968,8 +6837,8 @@
             <w:pPr>
               <w:rPr>
                 <w:rFonts w:ascii="Arial" w:hAnsi="Arial"/>
-                <w:sz w:val="18"/>
-                <w:szCs w:val="18"/>
+                <w:sz w:val="20"/>
+                <w:szCs w:val="20"/>
               </w:rPr>
             </w:pPr>
           </w:p>
@@ -7052,17 +6921,49 @@
               <w:jc w:val="right"/>
               <w:rPr>
                 <w:rFonts w:ascii="Arial" w:hAnsi="Arial"/>
-                <w:sz w:val="18"/>
-                <w:szCs w:val="18"/>
-              </w:rPr>
-            </w:pPr>
-            <w:r>
-              <w:rPr>
-                <w:rFonts w:ascii="Arial" w:hAnsi="Arial" w:cs="Times New Roman"/>
-                <w:sz w:val="18"/>
-                <w:szCs w:val="18"/>
-              </w:rPr>
-              <w:t>2012-2015</w:t>
+                <w:sz w:val="20"/>
+                <w:szCs w:val="20"/>
+              </w:rPr>
+            </w:pPr>
+            <w:r>
+              <w:rPr>
+                <w:rFonts w:ascii="Arial" w:hAnsi="Arial" w:cs="Times New Roman"/>
+                <w:sz w:val="20"/>
+                <w:szCs w:val="20"/>
+              </w:rPr>
+              <w:t>2012</w:t>
+            </w:r>
+            <w:r>
+              <w:rPr>
+                <w:rFonts w:ascii="Arial" w:hAnsi="Arial" w:cs="Times New Roman"/>
+                <w:sz w:val="20"/>
+                <w:szCs w:val="20"/>
+              </w:rPr>
+              <w:t xml:space="preserve"> </w:t>
+            </w:r>
+            <w:r>
+              <w:rPr>
+                <w:rFonts w:ascii="Arial" w:hAnsi="Arial" w:cs="Times New Roman"/>
+                <w:sz w:val="20"/>
+                <w:szCs w:val="20"/>
+              </w:rPr>
+              <w:t>-</w:t>
+            </w:r>
+            <w:r>
+              <w:rPr>
+                <w:rFonts w:ascii="Arial" w:hAnsi="Arial" w:cs="Times New Roman"/>
+                <w:sz w:val="20"/>
+                <w:szCs w:val="20"/>
+              </w:rPr>
+              <w:t xml:space="preserve"> </w:t>
+            </w:r>
+            <w:r>
+              <w:rPr>
+                <w:rFonts w:ascii="Arial" w:hAnsi="Arial" w:cs="Times New Roman"/>
+                <w:sz w:val="20"/>
+                <w:szCs w:val="20"/>
+              </w:rPr>
+              <w:t>2015</w:t>
             </w:r>
           </w:p>
         </w:tc>
@@ -7079,15 +6980,15 @@
               <w:adjustRightInd w:val="0"/>
               <w:rPr>
                 <w:rFonts w:ascii="Arial" w:hAnsi="Arial" w:cs="Times New Roman"/>
-                <w:sz w:val="18"/>
-                <w:szCs w:val="18"/>
-              </w:rPr>
-            </w:pPr>
-            <w:r>
-              <w:rPr>
-                <w:rFonts w:ascii="Arial" w:hAnsi="Arial" w:cs="Times New Roman"/>
-                <w:sz w:val="18"/>
-                <w:szCs w:val="18"/>
+                <w:sz w:val="20"/>
+                <w:szCs w:val="20"/>
+              </w:rPr>
+            </w:pPr>
+            <w:r>
+              <w:rPr>
+                <w:rFonts w:ascii="Arial" w:hAnsi="Arial" w:cs="Times New Roman"/>
+                <w:sz w:val="20"/>
+                <w:szCs w:val="20"/>
               </w:rPr>
               <w:t>Women in Computing, Founder and President</w:t>
             </w:r>
@@ -7119,17 +7020,49 @@
               <w:jc w:val="right"/>
               <w:rPr>
                 <w:rFonts w:ascii="Arial" w:hAnsi="Arial"/>
-                <w:sz w:val="18"/>
-                <w:szCs w:val="18"/>
-              </w:rPr>
-            </w:pPr>
-            <w:r>
-              <w:rPr>
-                <w:rFonts w:ascii="Arial" w:hAnsi="Arial" w:cs="Times New Roman"/>
-                <w:sz w:val="18"/>
-                <w:szCs w:val="18"/>
-              </w:rPr>
-              <w:t>2014-2015</w:t>
+                <w:sz w:val="20"/>
+                <w:szCs w:val="20"/>
+              </w:rPr>
+            </w:pPr>
+            <w:r>
+              <w:rPr>
+                <w:rFonts w:ascii="Arial" w:hAnsi="Arial" w:cs="Times New Roman"/>
+                <w:sz w:val="20"/>
+                <w:szCs w:val="20"/>
+              </w:rPr>
+              <w:t>2014</w:t>
+            </w:r>
+            <w:r>
+              <w:rPr>
+                <w:rFonts w:ascii="Arial" w:hAnsi="Arial" w:cs="Times New Roman"/>
+                <w:sz w:val="20"/>
+                <w:szCs w:val="20"/>
+              </w:rPr>
+              <w:t xml:space="preserve"> </w:t>
+            </w:r>
+            <w:r>
+              <w:rPr>
+                <w:rFonts w:ascii="Arial" w:hAnsi="Arial" w:cs="Times New Roman"/>
+                <w:sz w:val="20"/>
+                <w:szCs w:val="20"/>
+              </w:rPr>
+              <w:t>-</w:t>
+            </w:r>
+            <w:r>
+              <w:rPr>
+                <w:rFonts w:ascii="Arial" w:hAnsi="Arial" w:cs="Times New Roman"/>
+                <w:sz w:val="20"/>
+                <w:szCs w:val="20"/>
+              </w:rPr>
+              <w:t xml:space="preserve"> </w:t>
+            </w:r>
+            <w:r>
+              <w:rPr>
+                <w:rFonts w:ascii="Arial" w:hAnsi="Arial" w:cs="Times New Roman"/>
+                <w:sz w:val="20"/>
+                <w:szCs w:val="20"/>
+              </w:rPr>
+              <w:t>2015</w:t>
             </w:r>
           </w:p>
         </w:tc>
@@ -7142,15 +7075,15 @@
             <w:pPr>
               <w:rPr>
                 <w:rFonts w:ascii="Arial" w:hAnsi="Arial" w:cs="Times New Roman"/>
-                <w:sz w:val="18"/>
-                <w:szCs w:val="18"/>
-              </w:rPr>
-            </w:pPr>
-            <w:r>
-              <w:rPr>
-                <w:rFonts w:ascii="Arial" w:hAnsi="Arial" w:cs="Times New Roman"/>
-                <w:sz w:val="18"/>
-                <w:szCs w:val="18"/>
+                <w:sz w:val="20"/>
+                <w:szCs w:val="20"/>
+              </w:rPr>
+            </w:pPr>
+            <w:r>
+              <w:rPr>
+                <w:rFonts w:ascii="Arial" w:hAnsi="Arial" w:cs="Times New Roman"/>
+                <w:sz w:val="20"/>
+                <w:szCs w:val="20"/>
               </w:rPr>
               <w:t>Upsilon Pi Epsilon Club, President</w:t>
             </w:r>
@@ -7302,16 +7235,16 @@
               <w:rPr>
                 <w:rFonts w:ascii="Arial" w:hAnsi="Arial" w:cs="Times New Roman"/>
                 <w:b/>
-                <w:sz w:val="18"/>
-                <w:szCs w:val="18"/>
+                <w:sz w:val="20"/>
+                <w:szCs w:val="20"/>
               </w:rPr>
             </w:pPr>
             <w:r>
               <w:rPr>
                 <w:rFonts w:ascii="Arial" w:hAnsi="Arial" w:cs="Arial"/>
                 <w:b/>
-                <w:sz w:val="18"/>
-                <w:szCs w:val="18"/>
+                <w:sz w:val="20"/>
+                <w:szCs w:val="20"/>
               </w:rPr>
               <w:t xml:space="preserve">▲ </w:t>
             </w:r>
@@ -7319,8 +7252,8 @@
               <w:rPr>
                 <w:rFonts w:ascii="Arial" w:hAnsi="Arial" w:cs="Times New Roman"/>
                 <w:b/>
-                <w:sz w:val="18"/>
-                <w:szCs w:val="18"/>
+                <w:sz w:val="20"/>
+                <w:szCs w:val="20"/>
               </w:rPr>
               <w:t xml:space="preserve">Programming </w:t>
             </w:r>
@@ -7330,8 +7263,8 @@
               <w:ind w:right="72"/>
               <w:rPr>
                 <w:rFonts w:ascii="Arial" w:hAnsi="Arial" w:cs="Times New Roman"/>
-                <w:sz w:val="14"/>
-                <w:szCs w:val="14"/>
+                <w:sz w:val="20"/>
+                <w:szCs w:val="20"/>
               </w:rPr>
             </w:pPr>
           </w:p>
@@ -7345,16 +7278,16 @@
               <w:rPr>
                 <w:rFonts w:ascii="Arial" w:hAnsi="Arial" w:cs="Times New Roman"/>
                 <w:b/>
-                <w:sz w:val="18"/>
-                <w:szCs w:val="18"/>
+                <w:sz w:val="20"/>
+                <w:szCs w:val="20"/>
               </w:rPr>
             </w:pPr>
             <w:r>
               <w:rPr>
                 <w:rFonts w:ascii="Arial" w:hAnsi="Arial" w:cs="Arial"/>
                 <w:b/>
-                <w:sz w:val="18"/>
-                <w:szCs w:val="18"/>
+                <w:sz w:val="20"/>
+                <w:szCs w:val="20"/>
               </w:rPr>
               <w:t xml:space="preserve">▲ </w:t>
             </w:r>
@@ -7362,8 +7295,8 @@
               <w:rPr>
                 <w:rFonts w:ascii="Arial" w:hAnsi="Arial" w:cs="Times New Roman"/>
                 <w:b/>
-                <w:sz w:val="18"/>
-                <w:szCs w:val="18"/>
+                <w:sz w:val="20"/>
+                <w:szCs w:val="20"/>
               </w:rPr>
               <w:t>Tools</w:t>
             </w:r>
@@ -7379,16 +7312,16 @@
               <w:rPr>
                 <w:rFonts w:ascii="Arial" w:hAnsi="Arial" w:cs="Times New Roman"/>
                 <w:b/>
-                <w:sz w:val="18"/>
-                <w:szCs w:val="18"/>
+                <w:sz w:val="20"/>
+                <w:szCs w:val="20"/>
               </w:rPr>
             </w:pPr>
             <w:r>
               <w:rPr>
                 <w:rFonts w:ascii="Arial" w:hAnsi="Arial" w:cs="Arial"/>
                 <w:b/>
-                <w:sz w:val="18"/>
-                <w:szCs w:val="18"/>
+                <w:sz w:val="20"/>
+                <w:szCs w:val="20"/>
               </w:rPr>
               <w:t xml:space="preserve">▲ </w:t>
             </w:r>
@@ -7396,8 +7329,8 @@
               <w:rPr>
                 <w:rFonts w:ascii="Arial" w:hAnsi="Arial" w:cs="Times New Roman"/>
                 <w:b/>
-                <w:sz w:val="18"/>
-                <w:szCs w:val="18"/>
+                <w:sz w:val="20"/>
+                <w:szCs w:val="20"/>
               </w:rPr>
               <w:t>Research Methods</w:t>
             </w:r>
@@ -7406,25 +7339,22 @@
         <w:tc>
           <w:tcPr>
             <w:tcW w:w="2273" w:type="dxa"/>
-            <w:tcBorders>
-              <w:left w:val="nil"/>
-            </w:tcBorders>
-          </w:tcPr>
-          <w:p>
-            <w:pPr>
-              <w:rPr>
-                <w:rFonts w:ascii="Arial" w:hAnsi="Arial" w:cs="Times New Roman"/>
-                <w:b/>
-                <w:sz w:val="18"/>
-                <w:szCs w:val="18"/>
+          </w:tcPr>
+          <w:p>
+            <w:pPr>
+              <w:rPr>
+                <w:rFonts w:ascii="Arial" w:hAnsi="Arial" w:cs="Times New Roman"/>
+                <w:b/>
+                <w:sz w:val="20"/>
+                <w:szCs w:val="20"/>
               </w:rPr>
             </w:pPr>
             <w:r>
               <w:rPr>
                 <w:rFonts w:ascii="Arial" w:hAnsi="Arial" w:cs="Arial"/>
                 <w:b/>
-                <w:sz w:val="18"/>
-                <w:szCs w:val="18"/>
+                <w:sz w:val="20"/>
+                <w:szCs w:val="20"/>
               </w:rPr>
               <w:t xml:space="preserve">▲ </w:t>
             </w:r>
@@ -7432,8 +7362,8 @@
               <w:rPr>
                 <w:rFonts w:ascii="Arial" w:hAnsi="Arial" w:cs="Times New Roman"/>
                 <w:b/>
-                <w:sz w:val="18"/>
-                <w:szCs w:val="18"/>
+                <w:sz w:val="20"/>
+                <w:szCs w:val="20"/>
               </w:rPr>
               <w:t>Languages</w:t>
             </w:r>
@@ -7454,15 +7384,15 @@
               <w:ind w:right="72"/>
               <w:rPr>
                 <w:rFonts w:ascii="Arial" w:hAnsi="Arial" w:cs="Times New Roman"/>
-                <w:sz w:val="17"/>
-                <w:szCs w:val="17"/>
-              </w:rPr>
-            </w:pPr>
-            <w:r>
-              <w:rPr>
-                <w:rFonts w:ascii="Arial" w:hAnsi="Arial" w:cs="Times New Roman"/>
-                <w:sz w:val="17"/>
-                <w:szCs w:val="17"/>
+                <w:sz w:val="18"/>
+                <w:szCs w:val="18"/>
+              </w:rPr>
+            </w:pPr>
+            <w:r>
+              <w:rPr>
+                <w:rFonts w:ascii="Arial" w:hAnsi="Arial" w:cs="Times New Roman"/>
+                <w:sz w:val="18"/>
+                <w:szCs w:val="18"/>
               </w:rPr>
               <w:t>Java, Python, JavaScript, HTML, CSS, C++, C, R, Jess, Intel IA32</w:t>
             </w:r>
@@ -7480,15 +7410,15 @@
               <w:adjustRightInd w:val="0"/>
               <w:rPr>
                 <w:rFonts w:ascii="Arial" w:hAnsi="Arial" w:cs="Times New Roman"/>
-                <w:sz w:val="17"/>
-                <w:szCs w:val="17"/>
-              </w:rPr>
-            </w:pPr>
-            <w:r>
-              <w:rPr>
-                <w:rFonts w:ascii="Arial" w:hAnsi="Arial" w:cs="Times New Roman"/>
-                <w:sz w:val="17"/>
-                <w:szCs w:val="17"/>
+                <w:sz w:val="18"/>
+                <w:szCs w:val="18"/>
+              </w:rPr>
+            </w:pPr>
+            <w:r>
+              <w:rPr>
+                <w:rFonts w:ascii="Arial" w:hAnsi="Arial" w:cs="Times New Roman"/>
+                <w:sz w:val="18"/>
+                <w:szCs w:val="18"/>
               </w:rPr>
               <w:t>CTAT, Django, Ajax, jQuery, Heroku, NodeJs, SQLite, LaTex, Mathematica, WordPress, Sketch, InVision, Adobe: Photoshop, Flash Player, InDesign</w:t>
             </w:r>
@@ -7507,15 +7437,15 @@
               <w:adjustRightInd w:val="0"/>
               <w:rPr>
                 <w:rFonts w:ascii="Arial" w:hAnsi="Arial" w:cs="Times New Roman"/>
-                <w:sz w:val="17"/>
-                <w:szCs w:val="17"/>
-              </w:rPr>
-            </w:pPr>
-            <w:r>
-              <w:rPr>
-                <w:rFonts w:ascii="Arial" w:hAnsi="Arial" w:cs="Times New Roman"/>
-                <w:sz w:val="17"/>
-                <w:szCs w:val="17"/>
+                <w:sz w:val="18"/>
+                <w:szCs w:val="18"/>
+              </w:rPr>
+            </w:pPr>
+            <w:r>
+              <w:rPr>
+                <w:rFonts w:ascii="Arial" w:hAnsi="Arial" w:cs="Times New Roman"/>
+                <w:sz w:val="18"/>
+                <w:szCs w:val="18"/>
               </w:rPr>
               <w:t>Contextual Inquiry, Interpretation Sessions, Affinity Diagramming, Speed Dating, Storyboarding, Prototyping, Think Alouds, Classroom Studies</w:t>
             </w:r>
@@ -7524,23 +7454,20 @@
         <w:tc>
           <w:tcPr>
             <w:tcW w:w="2273" w:type="dxa"/>
-            <w:tcBorders>
-              <w:left w:val="nil"/>
-            </w:tcBorders>
-          </w:tcPr>
-          <w:p>
-            <w:pPr>
-              <w:rPr>
-                <w:rFonts w:ascii="Arial" w:hAnsi="Arial" w:cs="Times New Roman"/>
-                <w:sz w:val="17"/>
-                <w:szCs w:val="17"/>
-              </w:rPr>
-            </w:pPr>
-            <w:r>
-              <w:rPr>
-                <w:rFonts w:ascii="Arial" w:hAnsi="Arial" w:cs="Times New Roman"/>
-                <w:sz w:val="17"/>
-                <w:szCs w:val="17"/>
+          </w:tcPr>
+          <w:p>
+            <w:pPr>
+              <w:rPr>
+                <w:rFonts w:ascii="Arial" w:hAnsi="Arial" w:cs="Times New Roman"/>
+                <w:sz w:val="18"/>
+                <w:szCs w:val="18"/>
+              </w:rPr>
+            </w:pPr>
+            <w:r>
+              <w:rPr>
+                <w:rFonts w:ascii="Arial" w:hAnsi="Arial" w:cs="Times New Roman"/>
+                <w:sz w:val="18"/>
+                <w:szCs w:val="18"/>
               </w:rPr>
               <w:t>English, Albanian, Italian, French, Greek, Korean</w:t>
             </w:r>
@@ -7549,8 +7476,8 @@
             <w:pPr>
               <w:rPr>
                 <w:rFonts w:ascii="Arial" w:hAnsi="Arial" w:cs="Times New Roman"/>
-                <w:sz w:val="17"/>
-                <w:szCs w:val="17"/>
+                <w:sz w:val="18"/>
+                <w:szCs w:val="18"/>
               </w:rPr>
             </w:pPr>
           </w:p>
@@ -8451,6 +8378,7 @@
   <w:style w:type="character" w:default="1" w:styleId="DefaultParagraphFont">
     <w:name w:val="Default Paragraph Font"/>
     <w:uiPriority w:val="1"/>
+    <w:semiHidden/>
     <w:unhideWhenUsed/>
   </w:style>
   <w:style w:type="table" w:default="1" w:styleId="TableNormal">
@@ -8834,6 +8762,7 @@
   <w:style w:type="character" w:default="1" w:styleId="DefaultParagraphFont">
     <w:name w:val="Default Paragraph Font"/>
     <w:uiPriority w:val="1"/>
+    <w:semiHidden/>
     <w:unhideWhenUsed/>
   </w:style>
   <w:style w:type="table" w:default="1" w:styleId="TableNormal">
